--- a/notes_codes_links.docx
+++ b/notes_codes_links.docx
@@ -5,20 +5,7 @@
     <w:p/>
     <w:p>
       <w:r>
-        <w:t xml:space="preserve">## Grad Classes Taken by Semester </w:t>
-      </w:r>
-      <w:proofErr w:type="gramStart"/>
-      <w:r>
-        <w:t>{.</w:t>
-      </w:r>
-      <w:proofErr w:type="spellStart"/>
-      <w:r>
-        <w:t>tabset</w:t>
-      </w:r>
-      <w:proofErr w:type="spellEnd"/>
-      <w:proofErr w:type="gramEnd"/>
-      <w:r>
-        <w:t>}</w:t>
+        <w:t>## Grad Classes Taken by Semester {.tabset}</w:t>
       </w:r>
     </w:p>
     <w:p/>
@@ -107,10 +94,7 @@
     <w:p/>
     <w:p>
       <w:r>
-        <w:t>### Fall 202</w:t>
-      </w:r>
-      <w:r>
-        <w:t>1</w:t>
+        <w:t>### Fall 2021</w:t>
       </w:r>
     </w:p>
     <w:p>
@@ -151,6 +135,132 @@
     <w:p>
       <w:r>
         <w:t>## {-}</w:t>
+      </w:r>
+    </w:p>
+    <w:p/>
+    <w:p/>
+    <w:p/>
+    <w:p/>
+    <w:p/>
+    <w:p/>
+    <w:p/>
+    <w:p/>
+    <w:p/>
+    <w:p/>
+    <w:p/>
+    <w:p/>
+    <w:p/>
+    <w:p>
+      <w:r>
+        <w:lastRenderedPageBreak/>
+        <w:t xml:space="preserve">rest_inspec2 %&gt;% </w:t>
+      </w:r>
+    </w:p>
+    <w:p>
+      <w:r>
+        <w:t xml:space="preserve">  plot_ly(x = ~violation_code , y = ~score, color = ~grade, type = "bar", colors = "viridis")</w:t>
+      </w:r>
+    </w:p>
+    <w:p/>
+    <w:p>
+      <w:r>
+        <w:t>#YES: Number of restaurants per grade</w:t>
+      </w:r>
+    </w:p>
+    <w:p>
+      <w:r>
+        <w:t xml:space="preserve">rest_inspec2 %&gt;% </w:t>
+      </w:r>
+    </w:p>
+    <w:p>
+      <w:r>
+        <w:t xml:space="preserve">  count(grade) %&gt;% </w:t>
+      </w:r>
+    </w:p>
+    <w:p>
+      <w:r>
+        <w:t xml:space="preserve">  mutate(grade = fct_reorder(grade, n)) %&gt;% </w:t>
+      </w:r>
+    </w:p>
+    <w:p>
+      <w:r>
+        <w:t xml:space="preserve">  plot_ly(x = ~grade , y = ~n, color = ~grade, type = "bar", colors = "viridis")</w:t>
+      </w:r>
+    </w:p>
+    <w:p/>
+    <w:p>
+      <w:r>
+        <w:t>#One of the plots: ZIPCODE VS CUISINE (YES)</w:t>
+      </w:r>
+    </w:p>
+    <w:p>
+      <w:r>
+        <w:t xml:space="preserve">rest_inspec2 %&gt;% </w:t>
+      </w:r>
+    </w:p>
+    <w:p>
+      <w:r>
+        <w:t>plot_ly(</w:t>
+      </w:r>
+    </w:p>
+    <w:p>
+      <w:r>
+        <w:t xml:space="preserve">    x = ~zipcode, y = ~cuisine_description, type = "scatter", mode = "markers",</w:t>
+      </w:r>
+    </w:p>
+    <w:p>
+      <w:r>
+        <w:t xml:space="preserve">    color = ~grade, alpha = 0.5)</w:t>
+      </w:r>
+    </w:p>
+    <w:p/>
+    <w:p/>
+    <w:p>
+      <w:r>
+        <w:t>#an option: GRADE VS SCORE (YES)</w:t>
+      </w:r>
+    </w:p>
+    <w:p>
+      <w:r>
+        <w:t xml:space="preserve">rest_inspec2 %&gt;% </w:t>
+      </w:r>
+    </w:p>
+    <w:p>
+      <w:r>
+        <w:t xml:space="preserve">  plot_ly(x = ~grade, y = ~score, color = ~grade, type = "violin", colors = "viridis")</w:t>
+      </w:r>
+    </w:p>
+    <w:p/>
+    <w:p>
+      <w:r>
+        <w:t>#an option same as above: GRADE VS SCORE (YES)</w:t>
+      </w:r>
+    </w:p>
+    <w:p>
+      <w:r>
+        <w:t xml:space="preserve">rest_inspec2 %&gt;% </w:t>
+      </w:r>
+    </w:p>
+    <w:p>
+      <w:r>
+        <w:t xml:space="preserve">  plot_ly(x = ~grade, y = ~score, color = ~grade, type = "box", colors = "viridis")</w:t>
+      </w:r>
+    </w:p>
+    <w:p/>
+    <w:p/>
+    <w:p>
+      <w:r>
+        <w:t>#an option: ZIPCODE VS SCORE (YES)</w:t>
+      </w:r>
+    </w:p>
+    <w:p>
+      <w:r>
+        <w:t xml:space="preserve">rest_inspec2 %&gt;% </w:t>
+      </w:r>
+    </w:p>
+    <w:p>
+      <w:r>
+        <w:t xml:space="preserve">  plot_ly(x = ~zipcode, y = ~score, color = ~grade, type = "scatter",mode = "markers", colors = "viridis")</w:t>
       </w:r>
     </w:p>
     <w:sectPr>
